--- a/SLC, website/documents/Mijn motivatie tekst.docx
+++ b/SLC, website/documents/Mijn motivatie tekst.docx
@@ -84,8 +84,101 @@
       </w:r>
     </w:p>
     <w:p>
+      <w:r>
+        <w:t>Uit het onderzoek van mevrouw van der Veen is gebleken dat softwaretesters bijna nooit hun hele leven één enkele baan hebben. Ze werken meestal een stuk of vier banen door hun leven heen alleen wel in het zelfde vakgebied. Dit vind je weer terug in Dan Pinks TedTalk waar hij zegt dat mensen gemotiveerd raken door zelf te kiezen wat ze doen. Door een carrière switch te maken worden mensen opnieuw en anders gemotiveerd door hun werk.</w:t>
+      </w:r>
+    </w:p>
+    <w:p/>
+    <w:p/>
+    <w:p>
+      <w:pPr>
+        <w:rPr>
+          <w:b/>
+        </w:rPr>
+      </w:pPr>
+      <w:r>
+        <w:rPr>
+          <w:b/>
+        </w:rPr>
+        <w:lastRenderedPageBreak/>
+        <w:t>Prestatiemotivatie ontwikkelen</w:t>
+      </w:r>
+    </w:p>
+    <w:p>
       <w:bookmarkStart w:id="0" w:name="_GoBack"/>
-      <w:bookmarkEnd w:id="0"/>
+      <w:r>
+        <w:t xml:space="preserve">In dit stukje word verteld hoe iemand zijn motivatie om te presteren kan ontwikkelen. Er worden een aantal goede tips gegeven om, vooral als werkgever of als leraar, iemand te ondersteunen om beter gemotiveerd te raken. De eerste tip die word gegeven is, “zorg voor uitdagende doelen”. Dit komt weer overeen met Pink zijn mening. Hij vind namelijk ook dat werk uitdagend en vernieuwend moet zijn om iemand gemotiveerd te houden. </w:t>
+      </w:r>
+    </w:p>
+    <w:bookmarkEnd w:id="0"/>
+    <w:p>
+      <w:pPr>
+        <w:rPr>
+          <w:b/>
+        </w:rPr>
+      </w:pPr>
+    </w:p>
+    <w:p>
+      <w:pPr>
+        <w:rPr>
+          <w:b/>
+        </w:rPr>
+      </w:pPr>
+      <w:r>
+        <w:rPr>
+          <w:b/>
+        </w:rPr>
+        <w:t>Prestatiemotivatie test</w:t>
+      </w:r>
+    </w:p>
+    <w:p>
+      <w:r>
+        <w:t xml:space="preserve">Je bent in sterke mate intrinsiek gemotiveerd en redelijk extrinsiek gemotiveerd. Dat je in sterke mate intrinsiek gemotiveerd bent betekent </w:t>
+      </w:r>
+      <w:r>
+        <w:rPr>
+          <w:b/>
+        </w:rPr>
+        <w:t>dat je het echt leuk vindt om te studeren</w:t>
+      </w:r>
+      <w:r>
+        <w:t xml:space="preserve">. Je beleeft er </w:t>
+      </w:r>
+      <w:r>
+        <w:t>plezier aan om beter en wijzer te worden</w:t>
+      </w:r>
+      <w:r>
+        <w:rPr>
+          <w:b/>
+        </w:rPr>
+        <w:t>. De kans dat jij iets opsteekt van school/je studie is dan ook groot</w:t>
+      </w:r>
+      <w:r>
+        <w:t xml:space="preserve">. Dat je in redelijke mate extrinsiek gemotiveerd bent wil zeggen dat je er ook rekening mee houdt wat je met je </w:t>
+      </w:r>
+      <w:r>
+        <w:rPr>
+          <w:b/>
+        </w:rPr>
+        <w:t>studie kunt bereiken: een diploma, geld, status of de erkenning van de mensen waar je van houdt</w:t>
+      </w:r>
+      <w:r>
+        <w:t xml:space="preserve">. Toch is voor jou </w:t>
+      </w:r>
+      <w:r>
+        <w:rPr>
+          <w:b/>
+        </w:rPr>
+        <w:t>interesse de belangrijkste drijfveer om te studeren</w:t>
+      </w:r>
+      <w:r>
+        <w:t>. Tip: Blijf vooral goed naar jezelf luisteren. Je intrinsieke motivatie zorgt er namelijk voor dat je een studie of beroep kiest dat goed past bij je kwaliteiten. Je externe motivatie waakt ervoor dat je niet iets kiest dat misschien wel leuk is, maar weinig vooruitzichten biedt op (betaald) werk. Je uitslag is tot stand gekomen na vergelijking met 2782 jongeren van 11 tot 26 jaar. Hierbij is gesteld dat van elke vijf jongeren er één hoog, één laag en drie redelijk gemotiveerd scoorden.</w:t>
+      </w:r>
+    </w:p>
+    <w:p>
+      <w:r>
+        <w:t>Ik ben het zeker eens met de test omdat ik mezelf er in herken. De beoordelingen die ik voor de sollicitatie opdracht hebben me alleen helaas geen opmerkingen opgeleverd die dit ook ondersteunen. Maar als ik de uitslag van te test lees merk ik dat dit precies is hoe ik mijn studie motiveer. Ik vind het leuk om het werk te doen en ik heb het gevoel dat ik al veel heb geleerd. Daarnaast was de belofte van een breed en toegankelijk werkgebied erg aantrekkelijk en ik vind het gewoon interessant om bezig te zijn met het werk.</w:t>
+      </w:r>
     </w:p>
     <w:p/>
     <w:p>
@@ -98,110 +191,34 @@
         <w:rPr>
           <w:b/>
         </w:rPr>
-        <w:br w:type="page"/>
-      </w:r>
-    </w:p>
-    <w:p>
-      <w:pPr>
-        <w:rPr>
-          <w:b/>
-        </w:rPr>
-      </w:pPr>
-      <w:r>
-        <w:rPr>
-          <w:b/>
-        </w:rPr>
+        <w:t>Carrièreankers</w:t>
+      </w:r>
+    </w:p>
+    <w:p>
+      <w:r>
+        <w:t>De meeste punten gaf je aan de rol: Creativiteit (18 punten)</w:t>
+      </w:r>
+    </w:p>
+    <w:p>
+      <w:r>
+        <w:t>Voor iemand die creativiteit als carrièreanker heeft, is produceren van nieuwe ideeën of producten het voornaamste doel. De drijfveer is vernieuwend bezig zijn. Een werkomgeving die procedureel is en weinig ruimte laat voor eigen initiatief kan als zeer beperkend ervaren worden. Vaak werken creatieve mensen het liefst zelfstandig of in kleine teams.</w:t>
+      </w:r>
+    </w:p>
+    <w:p/>
+    <w:p>
+      <w:r>
+        <w:t>Daarna gaf je de meeste punten aan: Zekerheid (18 punten)</w:t>
+      </w:r>
+    </w:p>
+    <w:p>
+      <w:r>
+        <w:t>Voor deze mensen is zekerheid op lange termijn belangrijk. Baan en werk zijn vooral een middel om pensioen en hypotheek veilig te stellen. De hoogte van het inkomen is dan ook minder belangrijk dat de zekerheid van inkomen en het kunnen behouden van een baan. Bij de keuze voor een werkgever kijkt men dan ook vaak naar de stabiliteit van de organisatie. Het reduceren van financiële onzekerheid is een belangrijke drijfveer.</w:t>
+      </w:r>
+    </w:p>
+    <w:p/>
+    <w:p>
+      <w:r>
         <w:lastRenderedPageBreak/>
-        <w:t>Prestatiemotivatie test</w:t>
-      </w:r>
-    </w:p>
-    <w:p>
-      <w:r>
-        <w:t xml:space="preserve">Je bent in sterke mate intrinsiek gemotiveerd en redelijk extrinsiek gemotiveerd. Dat je in sterke mate intrinsiek gemotiveerd bent betekent </w:t>
-      </w:r>
-      <w:r>
-        <w:rPr>
-          <w:b/>
-        </w:rPr>
-        <w:t>dat je het echt leuk vindt om te studeren</w:t>
-      </w:r>
-      <w:r>
-        <w:t xml:space="preserve">. Je beleeft er </w:t>
-      </w:r>
-      <w:r>
-        <w:t>plezier aan om beter en wijzer te worden</w:t>
-      </w:r>
-      <w:r>
-        <w:rPr>
-          <w:b/>
-        </w:rPr>
-        <w:t>. De kans dat jij iets opsteekt van school/je studie is dan ook groot</w:t>
-      </w:r>
-      <w:r>
-        <w:t xml:space="preserve">. Dat je in redelijke mate extrinsiek gemotiveerd bent wil zeggen dat je er ook rekening mee houdt wat je met je </w:t>
-      </w:r>
-      <w:r>
-        <w:rPr>
-          <w:b/>
-        </w:rPr>
-        <w:t>studie kunt bereiken: een diploma, geld, status of de erkenning van de mensen waar je van houdt</w:t>
-      </w:r>
-      <w:r>
-        <w:t xml:space="preserve">. Toch is voor jou </w:t>
-      </w:r>
-      <w:r>
-        <w:rPr>
-          <w:b/>
-        </w:rPr>
-        <w:t>interesse de belangrijkste drijfveer om te studeren</w:t>
-      </w:r>
-      <w:r>
-        <w:t>. Tip: Blijf vooral goed naar jezelf luisteren. Je intrinsieke motivatie zorgt er namelijk voor dat je een studie of beroep kiest dat goed past bij je kwaliteiten. Je externe motivatie waakt ervoor dat je niet iets kiest dat misschien wel leuk is, maar weinig vooruitzichten biedt op (betaald) werk. Je uitslag is tot stand gekomen na vergelijking met 2782 jongeren van 11 tot 26 jaar. Hierbij is gesteld dat van elke vijf jongeren er één hoog, één laag en drie redelijk gemotiveerd scoorden.</w:t>
-      </w:r>
-    </w:p>
-    <w:p>
-      <w:r>
-        <w:t>Ik ben het zeker eens met de test omdat ik mezelf er in herken. De beoordelingen die ik voor de sollicitatie opdracht hebben me alleen helaas geen opmerkingen opgeleverd die dit ook ondersteunen. Maar als ik de uitslag van te test lees merk ik dat dit precies is hoe ik mijn studie motiveer. Ik vind het leuk om het werk te doen en ik heb het gevoel dat ik al veel heb geleerd. Daarnaast was de belofte van een breed en toegankelijk werkgebied erg aantrekkelijk en ik vind het gewoon interessant om bezig te zijn met het werk.</w:t>
-      </w:r>
-    </w:p>
-    <w:p/>
-    <w:p>
-      <w:pPr>
-        <w:rPr>
-          <w:b/>
-        </w:rPr>
-      </w:pPr>
-      <w:r>
-        <w:rPr>
-          <w:b/>
-        </w:rPr>
-        <w:t>Carrièreankers</w:t>
-      </w:r>
-    </w:p>
-    <w:p>
-      <w:r>
-        <w:t>De meeste punten gaf je aan de rol: Creativiteit (18 punten)</w:t>
-      </w:r>
-    </w:p>
-    <w:p>
-      <w:r>
-        <w:t>Voor iemand die creativiteit als carrièreanker heeft, is produceren van nieuwe ideeën of producten het voornaamste doel. De drijfveer is vernieuwend bezig zijn. Een werkomgeving die procedureel is en weinig ruimte laat voor eigen initiatief kan als zeer beperkend ervaren worden. Vaak werken creatieve mensen het liefst zelfstandig of in kleine teams.</w:t>
-      </w:r>
-    </w:p>
-    <w:p/>
-    <w:p>
-      <w:r>
-        <w:t>Daarna gaf je de meeste punten aan: Zekerheid (18 punten)</w:t>
-      </w:r>
-    </w:p>
-    <w:p>
-      <w:r>
-        <w:t>Voor deze mensen is zekerheid op lange termijn belangrijk. Baan en werk zijn vooral een middel om pensioen en hypotheek veilig te stellen. De hoogte van het inkomen is dan ook minder belangrijk dat de zekerheid van inkomen en het kunnen behouden van een baan. Bij de keuze voor een werkgever kijkt men dan ook vaak naar de stabiliteit van de organisatie. Het reduceren van financiële onzekerheid is een belangrijke drijfveer.</w:t>
-      </w:r>
-    </w:p>
-    <w:p/>
-    <w:p>
-      <w:r>
         <w:t>Beide punten verbazen mij niets, ik vind het leuk om creatief bezig te zijn. Ik ben een fan van fantasy boeken, games en films (creatievere dingen zijn er voor mij niet) en iets maken vanuit het niets en dat het dan ook nog werkt vind ik fantastisch. Zekerheid verbaasd me ook niet omdat ik het fijn vind om in een vertrouwde omgeving rustig te kunnen werken. Gekke verassing zijn geweldig ik films, boeken of games maar in het echte leven is zekerheid toch een stukje fijner.</w:t>
       </w:r>
     </w:p>
